--- a/Examples/Data/Artifacts/AssembleSpreadsheetFromJson.docx
+++ b/Examples/Data/Artifacts/AssembleSpreadsheetFromJson.docx
@@ -1,7 +1,7 @@
 
 <file path=word/document.xml><?xml version="1.0" encoding="utf-8"?>
 <w:document xmlns:wpc="http://schemas.microsoft.com/office/word/2010/wordprocessingCanvas" xmlns:cx="http://schemas.microsoft.com/office/drawing/2014/chartex" xmlns:cx1="http://schemas.microsoft.com/office/drawing/2015/9/8/chartex" xmlns:cx2="http://schemas.microsoft.com/office/drawing/2015/10/21/chartex" xmlns:cx3="http://schemas.microsoft.com/office/drawing/2016/5/9/chartex" xmlns:cx4="http://schemas.microsoft.com/office/drawing/2016/5/10/chartex" xmlns:cx5="http://schemas.microsoft.com/office/drawing/2016/5/11/chartex" xmlns:mc="http://schemas.openxmlformats.org/markup-compatibility/2006" xmlns:o="urn:schemas-microsoft-com:office:office" xmlns:r="http://schemas.openxmlformats.org/officeDocument/2006/relationships" xmlns:m="http://schemas.openxmlformats.org/officeDocument/2006/math" xmlns:v="urn:schemas-microsoft-com:vml" xmlns:wp14="http://schemas.microsoft.com/office/word/2010/wordprocessingDrawing" xmlns:wp="http://schemas.openxmlformats.org/drawingml/2006/wordprocessingDrawing" xmlns:w10="urn:schemas-microsoft-com:office:word" xmlns:w="http://schemas.openxmlformats.org/wordprocessingml/2006/main" xmlns:w14="http://schemas.microsoft.com/office/word/2010/wordml" xmlns:w15="http://schemas.microsoft.com/office/word/2012/wordml" xmlns:wne="http://schemas.microsoft.com/office/word/2006/wordml" xmlns:wpg="http://schemas.microsoft.com/office/word/2010/wordprocessingGroup" xmlns:wpi="http://schemas.microsoft.com/office/word/2010/wordprocessingInk" xmlns:wps="http://schemas.microsoft.com/office/word/2010/wordprocessingShape" mc:Ignorable="w14 w15 wp14">
-  <!-- Generated by Aspose.Words for .NET 23.10.0 -->
+  <!-- Generated by Aspose.Words for .NET 25.6.0 -->
   <w:body>
     <w:p>
       <w:r>
@@ -10,7 +10,7 @@
           <w:color w:val="FF0000"/>
           <w:sz w:val="24"/>
         </w:rPr>
-        <w:t>Evaluation Only. Created with GroupDocs.Assembly 25.6. © Aspose Pty Ltd 2001-2025. All Rights Reserved.</w:t>
+        <w:t>Evaluation Only. Created with GroupDocs.Assembly 25.12. © Aspose Pty Ltd 2001-2025. All Rights Reserved.</w:t>
       </w:r>
     </w:p>
     <w:p>
@@ -791,6 +791,16 @@
       <w:szCs w:val="32"/>
     </w:rPr>
   </w:style>
+  <w:style w:type="character" w:styleId="Hyperlink">
+    <w:name w:val="Hyperlink"/>
+    <w:basedOn w:val="DefaultParagraphFont"/>
+    <w:uiPriority w:val="99"/>
+    <w:rsid w:val="005832BD"/>
+    <w:rPr>
+      <w:color w:val="0563C1"/>
+      <w:u w:val="single"/>
+    </w:rPr>
+  </w:style>
 </w:styles>
 </file>
 
